--- a/module-1/JMartino 1_13 GitHub.docx
+++ b/module-1/JMartino 1_13 GitHub.docx
@@ -12,35 +12,14 @@
         <w:rPr>
           <w:noProof/>
         </w:rPr>
-        <w:t xml:space="preserve">John Martino </w:t>
+        <w:t>Martino Module 1.2 Git Hub Repository</w:t>
       </w:r>
-    </w:p>
-    <w:p>
-      <w:pPr>
-        <w:rPr>
-          <w:noProof/>
-        </w:rPr>
-      </w:pPr>
       <w:r>
         <w:rPr>
           <w:noProof/>
         </w:rPr>
-        <w:t>Module 1.2 Git Hub Repository</w:t>
+        <w:t xml:space="preserve"> 1/13/2024</w:t>
       </w:r>
-    </w:p>
-    <w:p>
-      <w:pPr>
-        <w:rPr>
-          <w:noProof/>
-        </w:rPr>
-      </w:pPr>
-    </w:p>
-    <w:p>
-      <w:pPr>
-        <w:rPr>
-          <w:noProof/>
-        </w:rPr>
-      </w:pPr>
     </w:p>
     <w:p>
       <w:pPr>
@@ -90,6 +69,59 @@
           </wp:inline>
         </w:drawing>
       </w:r>
+    </w:p>
+    <w:p/>
+    <w:p>
+      <w:r>
+        <w:rPr>
+          <w:noProof/>
+        </w:rPr>
+        <w:drawing>
+          <wp:inline distT="0" distB="0" distL="0" distR="0" wp14:anchorId="4165E10A" wp14:editId="5A19F920">
+            <wp:extent cx="5943600" cy="3219450"/>
+            <wp:effectExtent l="0" t="0" r="0" b="0"/>
+            <wp:docPr id="357532075" name="Picture 1"/>
+            <wp:cNvGraphicFramePr>
+              <a:graphicFrameLocks xmlns:a="http://schemas.openxmlformats.org/drawingml/2006/main" noChangeAspect="1"/>
+            </wp:cNvGraphicFramePr>
+            <a:graphic xmlns:a="http://schemas.openxmlformats.org/drawingml/2006/main">
+              <a:graphicData uri="http://schemas.openxmlformats.org/drawingml/2006/picture">
+                <pic:pic xmlns:pic="http://schemas.openxmlformats.org/drawingml/2006/picture">
+                  <pic:nvPicPr>
+                    <pic:cNvPr id="357532075" name=""/>
+                    <pic:cNvPicPr/>
+                  </pic:nvPicPr>
+                  <pic:blipFill>
+                    <a:blip r:embed="rId5"/>
+                    <a:stretch>
+                      <a:fillRect/>
+                    </a:stretch>
+                  </pic:blipFill>
+                  <pic:spPr>
+                    <a:xfrm>
+                      <a:off x="0" y="0"/>
+                      <a:ext cx="5943600" cy="3219450"/>
+                    </a:xfrm>
+                    <a:prstGeom prst="rect">
+                      <a:avLst/>
+                    </a:prstGeom>
+                  </pic:spPr>
+                </pic:pic>
+              </a:graphicData>
+            </a:graphic>
+          </wp:inline>
+        </w:drawing>
+      </w:r>
+    </w:p>
+    <w:p>
+      <w:hyperlink r:id="rId6" w:history="1">
+        <w:r>
+          <w:rPr>
+            <w:rStyle w:val="Hyperlink"/>
+          </w:rPr>
+          <w:t>GitHub Repository</w:t>
+        </w:r>
+      </w:hyperlink>
     </w:p>
     <w:sectPr>
       <w:pgSz w:w="12240" w:h="15840"/>
@@ -529,6 +561,18 @@
     <w:semiHidden/>
     <w:unhideWhenUsed/>
   </w:style>
+  <w:style w:type="character" w:styleId="Hyperlink">
+    <w:name w:val="Hyperlink"/>
+    <w:basedOn w:val="DefaultParagraphFont"/>
+    <w:uiPriority w:val="99"/>
+    <w:semiHidden/>
+    <w:unhideWhenUsed/>
+    <w:rsid w:val="00BF0297"/>
+    <w:rPr>
+      <w:color w:val="0000FF"/>
+      <w:u w:val="single"/>
+    </w:rPr>
+  </w:style>
 </w:styles>
 </file>
 
